--- a/2/деревня Недаль/именная база/Сороки/Сорока Ян Хомов.docx
+++ b/2/деревня Недаль/именная база/Сороки/Сорока Ян Хомов.docx
@@ -54,6 +54,29 @@
         </w:rPr>
         <w:t>(</w:t>
       </w:r>
+      <w:proofErr w:type="spellStart"/>
+      <w:r>
+        <w:rPr>
+          <w:b/>
+          <w:bCs/>
+        </w:rPr>
+        <w:t>Бавтруков</w:t>
+      </w:r>
+      <w:proofErr w:type="spellEnd"/>
+      <w:r>
+        <w:rPr>
+          <w:b/>
+          <w:bCs/>
+        </w:rPr>
+        <w:t xml:space="preserve">) </w:t>
+      </w:r>
+      <w:r>
+        <w:rPr>
+          <w:b/>
+          <w:bCs/>
+        </w:rPr>
+        <w:t>(</w:t>
+      </w:r>
       <w:r>
         <w:rPr>
           <w:b/>
@@ -105,7 +128,14 @@
           <w:bCs/>
           <w:lang w:val="pl-PL"/>
         </w:rPr>
-        <w:t>tromiey)</w:t>
+        <w:t>tromiey</w:t>
+      </w:r>
+      <w:r>
+        <w:rPr>
+          <w:b/>
+          <w:bCs/>
+        </w:rPr>
+        <w:t>)</w:t>
       </w:r>
     </w:p>
     <w:p>
@@ -124,22 +154,15 @@
           <w:lang w:eastAsia="ru-RU"/>
         </w:rPr>
       </w:pPr>
-      <w:bookmarkStart w:id="0" w:name="_Hlk123408272"/>
-      <w:bookmarkStart w:id="1" w:name="_Hlk123409157"/>
-      <w:bookmarkStart w:id="2" w:name="_Hlk126608859"/>
-      <w:r>
-        <w:rPr>
-          <w:noProof/>
-          <w:lang w:eastAsia="ru-RU"/>
-        </w:rPr>
-        <w:t>4.09.1804 – крещение</w:t>
-      </w:r>
-      <w:r>
-        <w:rPr>
-          <w:noProof/>
-          <w:lang w:eastAsia="ru-RU"/>
-        </w:rPr>
-        <w:t xml:space="preserve">, крестные родители Сушко Гаврила Демидов с деревни Недаль и Сушко Агафия </w:t>
+      <w:bookmarkStart w:id="0" w:name="_Hlk126608859"/>
+      <w:bookmarkStart w:id="1" w:name="_Hlk123408272"/>
+      <w:bookmarkStart w:id="2" w:name="_Hlk123409157"/>
+      <w:r>
+        <w:rPr>
+          <w:noProof/>
+          <w:lang w:eastAsia="ru-RU"/>
+        </w:rPr>
+        <w:t xml:space="preserve">4.09.1804 – крещение, крестные родители Сушко Гаврила Демидов с деревни Недаль и Сушко Агафия </w:t>
       </w:r>
       <w:r>
         <w:rPr>
@@ -210,7 +233,7 @@
         </w:rPr>
         <w:t>.</w:t>
       </w:r>
-      <w:bookmarkEnd w:id="2"/>
+      <w:bookmarkEnd w:id="0"/>
     </w:p>
     <w:p>
       <w:pPr>
@@ -349,9 +372,186 @@
     <w:p>
       <w:pPr>
         <w:rPr>
-          <w:lang w:val="be-BY"/>
-        </w:rPr>
-      </w:pPr>
+          <w:noProof/>
+          <w:lang w:eastAsia="ru-RU"/>
+        </w:rPr>
+      </w:pPr>
+      <w:r>
+        <w:rPr>
+          <w:noProof/>
+          <w:lang w:eastAsia="ru-RU"/>
+        </w:rPr>
+        <w:t>4.0</w:t>
+      </w:r>
+      <w:r>
+        <w:rPr>
+          <w:noProof/>
+          <w:lang w:eastAsia="ru-RU"/>
+        </w:rPr>
+        <w:t>5</w:t>
+      </w:r>
+      <w:r>
+        <w:rPr>
+          <w:noProof/>
+          <w:lang w:eastAsia="ru-RU"/>
+        </w:rPr>
+        <w:t>.18</w:t>
+      </w:r>
+      <w:r>
+        <w:rPr>
+          <w:noProof/>
+          <w:lang w:eastAsia="ru-RU"/>
+        </w:rPr>
+        <w:t>42</w:t>
+      </w:r>
+      <w:r>
+        <w:rPr>
+          <w:noProof/>
+          <w:lang w:eastAsia="ru-RU"/>
+        </w:rPr>
+        <w:t xml:space="preserve"> – </w:t>
+      </w:r>
+      <w:r>
+        <w:rPr>
+          <w:noProof/>
+          <w:lang w:eastAsia="ru-RU"/>
+        </w:rPr>
+        <w:t>отпевание, умер 4.05.1842 от горячки, крестьянин</w:t>
+      </w:r>
+      <w:r>
+        <w:rPr>
+          <w:noProof/>
+          <w:lang w:eastAsia="ru-RU"/>
+        </w:rPr>
+        <w:t xml:space="preserve"> </w:t>
+      </w:r>
+      <w:r>
+        <w:rPr>
+          <w:bCs/>
+        </w:rPr>
+        <w:t>(НИАБ 136-13-</w:t>
+      </w:r>
+      <w:r>
+        <w:rPr>
+          <w:bCs/>
+        </w:rPr>
+        <w:t>132</w:t>
+      </w:r>
+      <w:r>
+        <w:rPr>
+          <w:bCs/>
+        </w:rPr>
+        <w:t>, л.</w:t>
+      </w:r>
+      <w:r>
+        <w:rPr>
+          <w:bCs/>
+        </w:rPr>
+        <w:t>361об-362</w:t>
+      </w:r>
+      <w:r>
+        <w:rPr>
+          <w:bCs/>
+        </w:rPr>
+        <w:t xml:space="preserve">, </w:t>
+      </w:r>
+      <w:r>
+        <w:rPr>
+          <w:noProof/>
+          <w:lang w:eastAsia="ru-RU"/>
+        </w:rPr>
+        <w:t>№</w:t>
+      </w:r>
+      <w:r>
+        <w:rPr>
+          <w:noProof/>
+          <w:lang w:eastAsia="ru-RU"/>
+        </w:rPr>
+        <w:t>12</w:t>
+      </w:r>
+      <w:r>
+        <w:rPr>
+          <w:noProof/>
+          <w:lang w:eastAsia="ru-RU"/>
+        </w:rPr>
+        <w:t>/1</w:t>
+      </w:r>
+      <w:r>
+        <w:rPr>
+          <w:noProof/>
+          <w:lang w:eastAsia="ru-RU"/>
+        </w:rPr>
+        <w:t>8</w:t>
+      </w:r>
+      <w:r>
+        <w:rPr>
+          <w:noProof/>
+          <w:lang w:eastAsia="ru-RU"/>
+        </w:rPr>
+        <w:t>42</w:t>
+      </w:r>
+      <w:r>
+        <w:rPr>
+          <w:noProof/>
+          <w:lang w:eastAsia="ru-RU"/>
+        </w:rPr>
+        <w:t>-</w:t>
+      </w:r>
+      <w:r>
+        <w:rPr>
+          <w:noProof/>
+          <w:lang w:eastAsia="ru-RU"/>
+        </w:rPr>
+        <w:t>у</w:t>
+      </w:r>
+      <w:r>
+        <w:rPr>
+          <w:noProof/>
+          <w:lang w:eastAsia="ru-RU"/>
+        </w:rPr>
+        <w:t xml:space="preserve"> (</w:t>
+      </w:r>
+      <w:r>
+        <w:rPr>
+          <w:noProof/>
+          <w:lang w:eastAsia="ru-RU"/>
+        </w:rPr>
+        <w:t>коп</w:t>
+      </w:r>
+      <w:r>
+        <w:rPr>
+          <w:noProof/>
+          <w:lang w:eastAsia="ru-RU"/>
+        </w:rPr>
+        <w:t>)</w:t>
+      </w:r>
+      <w:r>
+        <w:rPr>
+          <w:noProof/>
+          <w:lang w:eastAsia="ru-RU"/>
+        </w:rPr>
+        <w:t>)</w:t>
+      </w:r>
+      <w:r>
+        <w:rPr>
+          <w:noProof/>
+          <w:lang w:eastAsia="ru-RU"/>
+        </w:rPr>
+        <w:t>.</w:t>
+      </w:r>
+    </w:p>
+    <w:p>
+      <w:pPr>
+        <w:rPr>
+          <w:lang w:val="be-BY"/>
+        </w:rPr>
+      </w:pPr>
+      <w:r>
+        <w:rPr>
+          <w:lang w:val="be-BY"/>
+        </w:rPr>
+        <w:t xml:space="preserve">6.10.1850 - </w:t>
+      </w:r>
       <w:r>
         <w:rPr>
           <w:lang w:val="be-BY"/>
@@ -867,12 +1067,6 @@
       </w:pPr>
       <w:r>
         <w:rPr>
-          <w:bCs/>
-        </w:rPr>
-        <w:t xml:space="preserve">07.1816 </w:t>
-      </w:r>
-      <w:r>
-        <w:rPr>
           <w:b/>
         </w:rPr>
         <w:t xml:space="preserve">НИАБ </w:t>
@@ -1064,7 +1258,14 @@
         <w:rPr>
           <w:bCs/>
         </w:rPr>
-        <w:t xml:space="preserve"> числа 656 душ 32 рублями 85 копейками, присеем Казенной палате представляя покорнейше прошу в приеме как сказок так равно штрафных денег выдать мне квитанцию</w:t>
+        <w:t xml:space="preserve"> числа 656 душ 32 рублями 85 копейками, </w:t>
+      </w:r>
+      <w:r>
+        <w:rPr>
+          <w:bCs/>
+        </w:rPr>
+        <w:lastRenderedPageBreak/>
+        <w:t>присеем Казенной палате представляя покорнейше прошу в приеме как сказок так равно штрафных денег выдать мне квитанцию</w:t>
       </w:r>
     </w:p>
     <w:p>
@@ -1078,1088 +1279,1202 @@
         <w:rPr>
           <w:bCs/>
         </w:rPr>
+        <w:t>июля дня 1816 года</w:t>
+      </w:r>
+    </w:p>
+    <w:p>
+      <w:pPr>
+        <w:rPr>
+          <w:bCs/>
+        </w:rPr>
+      </w:pPr>
+    </w:p>
+    <w:p>
+      <w:pPr>
+        <w:rPr>
+          <w:bCs/>
+        </w:rPr>
+      </w:pPr>
+      <w:r>
+        <w:rPr>
+          <w:bCs/>
+        </w:rPr>
+        <w:t>деревня Нидали</w:t>
+      </w:r>
+    </w:p>
+    <w:p>
+      <w:pPr>
+        <w:rPr>
+          <w:bCs/>
+        </w:rPr>
+      </w:pPr>
+    </w:p>
+    <w:p>
+      <w:pPr>
+        <w:rPr>
+          <w:bCs/>
+        </w:rPr>
+      </w:pPr>
+      <w:r>
+        <w:rPr>
+          <w:bCs/>
+        </w:rPr>
+        <w:t>лист 253об-254</w:t>
+      </w:r>
+    </w:p>
+    <w:p>
+      <w:pPr>
+        <w:rPr>
+          <w:bCs/>
+        </w:rPr>
+      </w:pPr>
+    </w:p>
+    <w:bookmarkEnd w:id="1"/>
+    <w:p>
+      <w:pPr>
+        <w:rPr>
+          <w:bCs/>
+        </w:rPr>
+      </w:pPr>
+      <w:r>
+        <w:rPr>
+          <w:bCs/>
+        </w:rPr>
+        <w:t>неоседлые</w:t>
+      </w:r>
+    </w:p>
+    <w:p>
+      <w:pPr>
+        <w:rPr>
+          <w:bCs/>
+        </w:rPr>
+      </w:pPr>
+    </w:p>
+    <w:p>
+      <w:pPr>
+        <w:rPr>
+          <w:bCs/>
+        </w:rPr>
+      </w:pPr>
+      <w:r>
+        <w:rPr>
+          <w:bCs/>
+        </w:rPr>
+        <w:t>№1</w:t>
+      </w:r>
+      <w:r>
+        <w:rPr>
+          <w:bCs/>
+        </w:rPr>
+        <w:tab/>
+        <w:t>Фома Михайлов Сорока</w:t>
+      </w:r>
+      <w:r>
+        <w:rPr>
+          <w:bCs/>
+        </w:rPr>
+        <w:tab/>
+      </w:r>
+      <w:r>
+        <w:rPr>
+          <w:bCs/>
+        </w:rPr>
+        <w:tab/>
+      </w:r>
+      <w:r>
+        <w:rPr>
+          <w:bCs/>
+        </w:rPr>
+        <w:tab/>
+      </w:r>
+      <w:r>
+        <w:rPr>
+          <w:bCs/>
+        </w:rPr>
+        <w:tab/>
+      </w:r>
+      <w:r>
+        <w:rPr>
+          <w:bCs/>
+        </w:rPr>
+        <w:tab/>
+      </w:r>
+      <w:r>
+        <w:rPr>
+          <w:bCs/>
+        </w:rPr>
+        <w:tab/>
+      </w:r>
+      <w:r>
+        <w:rPr>
+          <w:bCs/>
+        </w:rPr>
+        <w:tab/>
+        <w:t>50 - ум 1812</w:t>
+      </w:r>
+    </w:p>
+    <w:p>
+      <w:pPr>
+        <w:rPr>
+          <w:bCs/>
+        </w:rPr>
+      </w:pPr>
+      <w:r>
+        <w:rPr>
+          <w:bCs/>
+        </w:rPr>
+        <w:tab/>
+      </w:r>
+      <w:r>
+        <w:rPr>
+          <w:bCs/>
+        </w:rPr>
+        <w:tab/>
+        <w:t>его сын Ян</w:t>
+      </w:r>
+      <w:r>
+        <w:rPr>
+          <w:bCs/>
+        </w:rPr>
+        <w:tab/>
+      </w:r>
+      <w:r>
+        <w:rPr>
+          <w:bCs/>
+        </w:rPr>
+        <w:tab/>
+      </w:r>
+      <w:r>
+        <w:rPr>
+          <w:bCs/>
+        </w:rPr>
+        <w:tab/>
+      </w:r>
+      <w:r>
+        <w:rPr>
+          <w:bCs/>
+        </w:rPr>
+        <w:tab/>
+      </w:r>
+      <w:r>
+        <w:rPr>
+          <w:bCs/>
+        </w:rPr>
+        <w:tab/>
+      </w:r>
+      <w:r>
+        <w:rPr>
+          <w:bCs/>
+        </w:rPr>
+        <w:tab/>
+      </w:r>
+      <w:r>
+        <w:rPr>
+          <w:bCs/>
+        </w:rPr>
+        <w:tab/>
+      </w:r>
+      <w:r>
+        <w:rPr>
+          <w:bCs/>
+        </w:rPr>
+        <w:tab/>
+        <w:t>6 - 11</w:t>
+      </w:r>
+    </w:p>
+    <w:p>
+      <w:pPr>
+        <w:rPr>
+          <w:bCs/>
+        </w:rPr>
+      </w:pPr>
+    </w:p>
+    <w:bookmarkEnd w:id="2"/>
+    <w:p>
+      <w:pPr>
+        <w:rPr>
+          <w:bCs/>
+          <w:lang w:val="be-BY"/>
+        </w:rPr>
+      </w:pPr>
+      <w:r>
+        <w:rPr>
+          <w:bCs/>
+          <w:lang w:val="be-BY"/>
+        </w:rPr>
+        <w:t>Сорока Ян Фомин: помещичий крестьянин, в ревизию 1811 года 6 лет (родился около 1805 года), в ревизию 1816 года июль месяц – 11 лет, неоседлый  (НИАБ 333-9-84, л.253об).</w:t>
+      </w:r>
+    </w:p>
+    <w:p>
+      <w:pPr>
+        <w:rPr>
+          <w:bCs/>
+          <w:lang w:val="be-BY"/>
+        </w:rPr>
+      </w:pPr>
+    </w:p>
+    <w:p>
+      <w:pPr>
+        <w:rPr>
+          <w:b/>
+        </w:rPr>
+      </w:pPr>
+      <w:bookmarkStart w:id="4" w:name="_Hlk123589421"/>
+      <w:r>
+        <w:rPr>
+          <w:b/>
+        </w:rPr>
+        <w:t>НИАБ 333-9-543</w:t>
+      </w:r>
+    </w:p>
+    <w:p>
+      <w:pPr>
+        <w:rPr>
+          <w:b/>
+        </w:rPr>
+      </w:pPr>
+    </w:p>
+    <w:p>
+      <w:pPr>
+        <w:rPr>
+          <w:bCs/>
+        </w:rPr>
+      </w:pPr>
+      <w:r>
+        <w:rPr>
+          <w:bCs/>
+        </w:rPr>
+        <w:t>Ревизские сказки помещичьих крестьян и дворовых Борисовского уезда за 1834 год    от литеры С по Ф</w:t>
+      </w:r>
+    </w:p>
+    <w:p>
+      <w:pPr>
+        <w:rPr>
+          <w:bCs/>
+        </w:rPr>
+      </w:pPr>
+    </w:p>
+    <w:p>
+      <w:pPr>
+        <w:rPr>
+          <w:bCs/>
+        </w:rPr>
+      </w:pPr>
+      <w:r>
+        <w:rPr>
+          <w:bCs/>
+        </w:rPr>
+        <w:t>лист 67</w:t>
+      </w:r>
+      <w:r>
+        <w:rPr>
+          <w:bCs/>
+        </w:rPr>
+        <w:tab/>
+      </w:r>
+      <w:r>
+        <w:rPr>
+          <w:bCs/>
+        </w:rPr>
+        <w:tab/>
+      </w:r>
+      <w:r>
+        <w:rPr>
+          <w:bCs/>
+        </w:rPr>
+        <w:tab/>
+      </w:r>
+      <w:r>
+        <w:rPr>
+          <w:bCs/>
+        </w:rPr>
+        <w:tab/>
+        <w:t>Ревизская сказка</w:t>
+      </w:r>
+    </w:p>
+    <w:p>
+      <w:pPr>
+        <w:rPr>
+          <w:bCs/>
+        </w:rPr>
+      </w:pPr>
+    </w:p>
+    <w:p>
+      <w:pPr>
+        <w:rPr>
+          <w:bCs/>
+        </w:rPr>
+      </w:pPr>
+      <w:r>
+        <w:rPr>
+          <w:bCs/>
+        </w:rPr>
+        <w:t xml:space="preserve">1834 года генваря 25 дня Минской губернии </w:t>
+      </w:r>
+      <w:proofErr w:type="spellStart"/>
+      <w:r>
+        <w:rPr>
+          <w:bCs/>
+        </w:rPr>
+        <w:t>Борисовскаго</w:t>
+      </w:r>
+      <w:proofErr w:type="spellEnd"/>
+      <w:r>
+        <w:rPr>
+          <w:bCs/>
+        </w:rPr>
+        <w:t xml:space="preserve"> уезда имения Мстижа с деревнями к оному принадлежащими помещика </w:t>
+      </w:r>
+      <w:proofErr w:type="spellStart"/>
+      <w:r>
+        <w:rPr>
+          <w:bCs/>
+        </w:rPr>
+        <w:t>бывшаго</w:t>
+      </w:r>
+      <w:proofErr w:type="spellEnd"/>
+      <w:r>
+        <w:rPr>
+          <w:bCs/>
+        </w:rPr>
+        <w:t xml:space="preserve"> </w:t>
+      </w:r>
+      <w:proofErr w:type="spellStart"/>
+      <w:r>
+        <w:rPr>
+          <w:bCs/>
+        </w:rPr>
+        <w:t>Борисовскаго</w:t>
+      </w:r>
+      <w:proofErr w:type="spellEnd"/>
+      <w:r>
+        <w:rPr>
+          <w:bCs/>
+        </w:rPr>
+        <w:t xml:space="preserve"> предводителя дворянства Иосифа Михайлы сына Слизень и состоящих мужеска и </w:t>
+      </w:r>
+      <w:proofErr w:type="spellStart"/>
+      <w:r>
+        <w:rPr>
+          <w:bCs/>
+        </w:rPr>
+        <w:t>женска</w:t>
+      </w:r>
+      <w:proofErr w:type="spellEnd"/>
+      <w:r>
+        <w:rPr>
+          <w:bCs/>
+        </w:rPr>
+        <w:t xml:space="preserve"> пола дворовых людях и крестьянах</w:t>
+      </w:r>
+    </w:p>
+    <w:p>
+      <w:pPr>
+        <w:rPr>
+          <w:bCs/>
+        </w:rPr>
+      </w:pPr>
+    </w:p>
+    <w:p>
+      <w:pPr>
+        <w:rPr>
+          <w:bCs/>
+        </w:rPr>
+      </w:pPr>
+      <w:r>
+        <w:rPr>
+          <w:bCs/>
+        </w:rPr>
+        <w:t>лист 135об-136</w:t>
+      </w:r>
+      <w:r>
+        <w:rPr>
+          <w:bCs/>
+        </w:rPr>
+        <w:tab/>
+        <w:t>деревня Нидали</w:t>
+      </w:r>
+    </w:p>
+    <w:p>
+      <w:pPr>
+        <w:rPr>
+          <w:bCs/>
+        </w:rPr>
+      </w:pPr>
+    </w:p>
+    <w:bookmarkEnd w:id="4"/>
+    <w:p>
+      <w:pPr>
+        <w:rPr>
+          <w:bCs/>
+        </w:rPr>
+      </w:pPr>
+      <w:r>
+        <w:rPr>
+          <w:bCs/>
+        </w:rPr>
+        <w:t>лист 136об-137</w:t>
+      </w:r>
+    </w:p>
+    <w:p>
+      <w:pPr>
+        <w:rPr>
+          <w:bCs/>
+        </w:rPr>
+      </w:pPr>
+    </w:p>
+    <w:p>
+      <w:pPr>
+        <w:rPr>
+          <w:bCs/>
+        </w:rPr>
+      </w:pPr>
+      <w:r>
+        <w:rPr>
+          <w:bCs/>
+        </w:rPr>
+        <w:t>№4</w:t>
+      </w:r>
+      <w:r>
+        <w:rPr>
+          <w:bCs/>
+        </w:rPr>
+        <w:tab/>
+        <w:t>Хома Михайлов Сорока</w:t>
+      </w:r>
+      <w:r>
+        <w:rPr>
+          <w:bCs/>
+        </w:rPr>
+        <w:tab/>
+      </w:r>
+      <w:r>
+        <w:rPr>
+          <w:bCs/>
+        </w:rPr>
+        <w:tab/>
+      </w:r>
+      <w:r>
+        <w:rPr>
+          <w:bCs/>
+        </w:rPr>
+        <w:tab/>
+      </w:r>
+      <w:r>
+        <w:rPr>
+          <w:bCs/>
+        </w:rPr>
+        <w:tab/>
+      </w:r>
+      <w:r>
+        <w:rPr>
+          <w:bCs/>
+        </w:rPr>
+        <w:tab/>
+      </w:r>
+      <w:r>
+        <w:rPr>
+          <w:bCs/>
+        </w:rPr>
+        <w:tab/>
+      </w:r>
+      <w:r>
+        <w:rPr>
+          <w:bCs/>
+        </w:rPr>
+        <w:tab/>
+        <w:t>57 - ?</w:t>
+      </w:r>
+    </w:p>
+    <w:p>
+      <w:pPr>
+        <w:rPr>
+          <w:bCs/>
+        </w:rPr>
+      </w:pPr>
+      <w:r>
+        <w:rPr>
+          <w:bCs/>
+        </w:rPr>
+        <w:t>Хомы сын Иван</w:t>
+      </w:r>
+      <w:r>
+        <w:rPr>
+          <w:bCs/>
+        </w:rPr>
+        <w:tab/>
+      </w:r>
+      <w:r>
+        <w:rPr>
+          <w:bCs/>
+        </w:rPr>
+        <w:tab/>
+      </w:r>
+      <w:r>
+        <w:rPr>
+          <w:bCs/>
+        </w:rPr>
+        <w:tab/>
+      </w:r>
+      <w:r>
+        <w:rPr>
+          <w:bCs/>
+        </w:rPr>
+        <w:tab/>
+      </w:r>
+      <w:r>
+        <w:rPr>
+          <w:bCs/>
+        </w:rPr>
+        <w:tab/>
+      </w:r>
+      <w:r>
+        <w:rPr>
+          <w:bCs/>
+        </w:rPr>
+        <w:tab/>
+      </w:r>
+      <w:r>
+        <w:rPr>
+          <w:bCs/>
+        </w:rPr>
+        <w:tab/>
+      </w:r>
+      <w:r>
+        <w:rPr>
+          <w:bCs/>
+        </w:rPr>
+        <w:tab/>
+      </w:r>
+      <w:r>
+        <w:rPr>
+          <w:bCs/>
+        </w:rPr>
+        <w:tab/>
+        <w:t>11 - ?Хомы брат Степан</w:t>
+      </w:r>
+      <w:r>
+        <w:rPr>
+          <w:bCs/>
+        </w:rPr>
+        <w:tab/>
+      </w:r>
+      <w:r>
+        <w:rPr>
+          <w:bCs/>
+        </w:rPr>
+        <w:tab/>
+      </w:r>
+      <w:r>
+        <w:rPr>
+          <w:bCs/>
+        </w:rPr>
+        <w:tab/>
+      </w:r>
+      <w:r>
+        <w:rPr>
+          <w:bCs/>
+        </w:rPr>
+        <w:tab/>
+      </w:r>
+      <w:r>
+        <w:rPr>
+          <w:bCs/>
+        </w:rPr>
+        <w:tab/>
+      </w:r>
+      <w:r>
+        <w:rPr>
+          <w:bCs/>
+        </w:rPr>
+        <w:tab/>
+      </w:r>
+      <w:r>
+        <w:rPr>
+          <w:bCs/>
+        </w:rPr>
+        <w:tab/>
+      </w:r>
+      <w:r>
+        <w:rPr>
+          <w:bCs/>
+        </w:rPr>
+        <w:tab/>
+      </w:r>
+      <w:r>
+        <w:rPr>
+          <w:bCs/>
+        </w:rPr>
+        <w:tab/>
+      </w:r>
+      <w:r>
+        <w:rPr>
+          <w:bCs/>
+        </w:rPr>
+        <w:tab/>
+        <w:t>60 - ум ?</w:t>
+      </w:r>
+    </w:p>
+    <w:p>
+      <w:pPr>
+        <w:rPr>
+          <w:bCs/>
+        </w:rPr>
+      </w:pPr>
+      <w:r>
+        <w:rPr>
+          <w:bCs/>
+        </w:rPr>
+        <w:tab/>
+      </w:r>
+      <w:r>
+        <w:rPr>
+          <w:bCs/>
+        </w:rPr>
+        <w:tab/>
+        <w:t xml:space="preserve">Хомы жена </w:t>
+      </w:r>
+      <w:proofErr w:type="spellStart"/>
+      <w:r>
+        <w:rPr>
+          <w:bCs/>
+        </w:rPr>
+        <w:t>Марьянна</w:t>
+      </w:r>
+      <w:proofErr w:type="spellEnd"/>
+      <w:r>
+        <w:rPr>
+          <w:bCs/>
+        </w:rPr>
+        <w:tab/>
+      </w:r>
+      <w:r>
+        <w:rPr>
+          <w:bCs/>
+        </w:rPr>
+        <w:tab/>
+      </w:r>
+      <w:r>
+        <w:rPr>
+          <w:bCs/>
+        </w:rPr>
+        <w:tab/>
+      </w:r>
+      <w:r>
+        <w:rPr>
+          <w:bCs/>
+        </w:rPr>
+        <w:tab/>
+      </w:r>
+      <w:r>
+        <w:rPr>
+          <w:bCs/>
+        </w:rPr>
+        <w:tab/>
+      </w:r>
+      <w:r>
+        <w:rPr>
+          <w:bCs/>
+        </w:rPr>
+        <w:tab/>
+      </w:r>
+      <w:r>
+        <w:rPr>
+          <w:bCs/>
+        </w:rPr>
+        <w:tab/>
+        <w:t>66</w:t>
+      </w:r>
+    </w:p>
+    <w:p>
+      <w:pPr>
+        <w:rPr>
+          <w:bCs/>
+        </w:rPr>
+      </w:pPr>
+      <w:r>
+        <w:rPr>
+          <w:bCs/>
+        </w:rPr>
+        <w:tab/>
+      </w:r>
+      <w:r>
+        <w:rPr>
+          <w:bCs/>
+        </w:rPr>
+        <w:tab/>
+        <w:t xml:space="preserve">его дочь </w:t>
+      </w:r>
+      <w:proofErr w:type="spellStart"/>
+      <w:r>
+        <w:rPr>
+          <w:bCs/>
+        </w:rPr>
+        <w:t>Марцеля</w:t>
+      </w:r>
+      <w:proofErr w:type="spellEnd"/>
+      <w:r>
+        <w:rPr>
+          <w:bCs/>
+        </w:rPr>
+        <w:tab/>
+      </w:r>
+      <w:r>
+        <w:rPr>
+          <w:bCs/>
+        </w:rPr>
+        <w:tab/>
+      </w:r>
+      <w:r>
+        <w:rPr>
+          <w:bCs/>
+        </w:rPr>
+        <w:tab/>
+      </w:r>
+      <w:r>
+        <w:rPr>
+          <w:bCs/>
+        </w:rPr>
+        <w:tab/>
+      </w:r>
+      <w:r>
+        <w:rPr>
+          <w:bCs/>
+        </w:rPr>
+        <w:tab/>
+      </w:r>
+      <w:r>
+        <w:rPr>
+          <w:bCs/>
+        </w:rPr>
+        <w:tab/>
+      </w:r>
+      <w:r>
+        <w:rPr>
+          <w:bCs/>
+        </w:rPr>
+        <w:tab/>
+      </w:r>
+      <w:r>
+        <w:rPr>
+          <w:bCs/>
+        </w:rPr>
+        <w:tab/>
+        <w:t>23</w:t>
+      </w:r>
+    </w:p>
+    <w:p>
+      <w:pPr>
+        <w:rPr>
+          <w:bCs/>
+        </w:rPr>
+      </w:pPr>
+      <w:r>
+        <w:rPr>
+          <w:bCs/>
+        </w:rPr>
+        <w:tab/>
+      </w:r>
+      <w:r>
+        <w:rPr>
+          <w:bCs/>
+        </w:rPr>
+        <w:tab/>
+        <w:t>Виктория</w:t>
+      </w:r>
+      <w:r>
+        <w:rPr>
+          <w:bCs/>
+        </w:rPr>
+        <w:tab/>
+      </w:r>
+      <w:r>
+        <w:rPr>
+          <w:bCs/>
+        </w:rPr>
+        <w:tab/>
+      </w:r>
+      <w:r>
+        <w:rPr>
+          <w:bCs/>
+        </w:rPr>
+        <w:tab/>
+      </w:r>
+      <w:r>
+        <w:rPr>
+          <w:bCs/>
+        </w:rPr>
+        <w:tab/>
+      </w:r>
+      <w:r>
+        <w:rPr>
+          <w:bCs/>
+        </w:rPr>
+        <w:tab/>
+      </w:r>
+      <w:r>
+        <w:rPr>
+          <w:bCs/>
+        </w:rPr>
+        <w:tab/>
+      </w:r>
+      <w:r>
+        <w:rPr>
+          <w:bCs/>
+        </w:rPr>
+        <w:tab/>
+      </w:r>
+      <w:r>
+        <w:rPr>
+          <w:bCs/>
+        </w:rPr>
+        <w:tab/>
+      </w:r>
+      <w:r>
+        <w:rPr>
+          <w:bCs/>
+        </w:rPr>
+        <w:tab/>
+        <w:t>25</w:t>
+      </w:r>
+    </w:p>
+    <w:p>
+      <w:pPr>
+        <w:rPr>
+          <w:bCs/>
+        </w:rPr>
+      </w:pPr>
+    </w:p>
+    <w:p>
+      <w:pPr>
+        <w:rPr>
+          <w:lang w:val="be-BY"/>
+        </w:rPr>
+      </w:pPr>
+      <w:r>
+        <w:rPr>
+          <w:lang w:val="be-BY"/>
+        </w:rPr>
+        <w:t xml:space="preserve">помещичий крестьянин, в ревизию 1816 года 11 лет, </w:t>
+      </w:r>
+      <w:r>
+        <w:rPr>
+          <w:lang w:val="be-BY"/>
+        </w:rPr>
+        <w:t xml:space="preserve">в ревизию 1811 года на 30.09 – </w:t>
+      </w:r>
+      <w:r>
+        <w:rPr>
+          <w:lang w:val="be-BY"/>
+        </w:rPr>
+        <w:t>? лет,</w:t>
+      </w:r>
+      <w:r>
+        <w:rPr>
+          <w:lang w:val="be-BY"/>
+        </w:rPr>
+        <w:t xml:space="preserve"> </w:t>
+      </w:r>
+      <w:r>
+        <w:rPr>
+          <w:lang w:val="be-BY"/>
+        </w:rPr>
+        <w:t>жил в доме 4 (НИАБ 333-9-543, л.136об).</w:t>
+      </w:r>
+    </w:p>
+    <w:p>
+      <w:pPr>
+        <w:rPr>
+          <w:bCs/>
+          <w:lang w:val="be-BY"/>
+        </w:rPr>
+      </w:pPr>
+    </w:p>
+    <w:p>
+      <w:pPr>
+        <w:rPr>
+          <w:bCs/>
+          <w:noProof/>
+          <w:lang w:eastAsia="ru-RU"/>
+        </w:rPr>
+      </w:pPr>
+      <w:r>
+        <w:rPr>
+          <w:b/>
+          <w:bCs/>
+          <w:noProof/>
+          <w:lang w:eastAsia="ru-RU"/>
+        </w:rPr>
+        <w:t>НИАБ 136-13-132</w:t>
+      </w:r>
+      <w:r>
+        <w:rPr>
+          <w:b/>
+          <w:bCs/>
+          <w:noProof/>
+          <w:lang w:eastAsia="ru-RU"/>
+        </w:rPr>
+        <w:tab/>
+      </w:r>
+      <w:r>
+        <w:rPr>
+          <w:noProof/>
+          <w:lang w:eastAsia="ru-RU"/>
+        </w:rPr>
+        <w:t>Лист 361об-362.</w:t>
+      </w:r>
+      <w:r>
+        <w:rPr>
+          <w:b/>
+          <w:noProof/>
+          <w:lang w:eastAsia="ru-RU"/>
+        </w:rPr>
+        <w:t xml:space="preserve"> </w:t>
+      </w:r>
+      <w:r>
+        <w:rPr>
+          <w:b/>
+          <w:noProof/>
+          <w:lang w:eastAsia="ru-RU"/>
+        </w:rPr>
+        <w:t>Метрическая запись №12/1842</w:t>
+      </w:r>
+      <w:r>
+        <w:rPr>
+          <w:b/>
+          <w:noProof/>
+          <w:lang w:eastAsia="ru-RU"/>
+        </w:rPr>
+        <w:t>-у (коп)</w:t>
+      </w:r>
+      <w:r>
+        <w:rPr>
+          <w:b/>
+          <w:noProof/>
+          <w:lang w:eastAsia="ru-RU"/>
+        </w:rPr>
+        <w:t>.</w:t>
+      </w:r>
+      <w:r>
+        <w:rPr>
+          <w:bCs/>
+          <w:noProof/>
+          <w:lang w:eastAsia="ru-RU"/>
+        </w:rPr>
+        <w:tab/>
+      </w:r>
+    </w:p>
+    <w:p/>
+    <w:p>
+      <w:r>
+        <w:rPr>
+          <w:noProof/>
+        </w:rPr>
         <w:lastRenderedPageBreak/>
-        <w:t>июля дня 1816 года</w:t>
-      </w:r>
-    </w:p>
-    <w:p>
-      <w:pPr>
-        <w:rPr>
-          <w:bCs/>
-        </w:rPr>
-      </w:pPr>
-    </w:p>
-    <w:p>
-      <w:pPr>
-        <w:rPr>
-          <w:bCs/>
-        </w:rPr>
-      </w:pPr>
-      <w:r>
-        <w:rPr>
-          <w:bCs/>
-        </w:rPr>
-        <w:t xml:space="preserve">деревня </w:t>
+        <w:drawing>
+          <wp:inline distT="0" distB="0" distL="0" distR="0" wp14:anchorId="41495DEA" wp14:editId="36A4AE3A">
+            <wp:extent cx="5940425" cy="1339850"/>
+            <wp:effectExtent l="0" t="0" r="3175" b="0"/>
+            <wp:docPr id="141" name="Рисунок 141"/>
+            <wp:cNvGraphicFramePr>
+              <a:graphicFrameLocks xmlns:a="http://schemas.openxmlformats.org/drawingml/2006/main" noChangeAspect="1"/>
+            </wp:cNvGraphicFramePr>
+            <a:graphic xmlns:a="http://schemas.openxmlformats.org/drawingml/2006/main">
+              <a:graphicData uri="http://schemas.openxmlformats.org/drawingml/2006/picture">
+                <pic:pic xmlns:pic="http://schemas.openxmlformats.org/drawingml/2006/picture">
+                  <pic:nvPicPr>
+                    <pic:cNvPr id="1" name=""/>
+                    <pic:cNvPicPr/>
+                  </pic:nvPicPr>
+                  <pic:blipFill>
+                    <a:blip r:embed="rId5"/>
+                    <a:stretch>
+                      <a:fillRect/>
+                    </a:stretch>
+                  </pic:blipFill>
+                  <pic:spPr>
+                    <a:xfrm>
+                      <a:off x="0" y="0"/>
+                      <a:ext cx="5940425" cy="1339850"/>
+                    </a:xfrm>
+                    <a:prstGeom prst="rect">
+                      <a:avLst/>
+                    </a:prstGeom>
+                  </pic:spPr>
+                </pic:pic>
+              </a:graphicData>
+            </a:graphic>
+          </wp:inline>
+        </w:drawing>
+      </w:r>
+    </w:p>
+    <w:p/>
+    <w:p>
+      <w:pPr>
+        <w:rPr>
+          <w:noProof/>
+          <w:lang w:eastAsia="ru-RU"/>
+        </w:rPr>
+      </w:pPr>
+      <w:r>
+        <w:rPr>
+          <w:noProof/>
+          <w:lang w:eastAsia="ru-RU"/>
+        </w:rPr>
+        <w:t>Осовская Покровская церковь. 4 мая 1842 года. Метрическая запись об отпевании.</w:t>
+      </w:r>
+    </w:p>
+    <w:p/>
+    <w:p>
+      <w:r>
+        <w:t xml:space="preserve">Сорока Иван </w:t>
       </w:r>
       <w:proofErr w:type="spellStart"/>
       <w:r>
-        <w:rPr>
-          <w:bCs/>
-        </w:rPr>
-        <w:t>Нидали</w:t>
+        <w:t>Бавтруков</w:t>
       </w:r>
       <w:proofErr w:type="spellEnd"/>
-    </w:p>
-    <w:p>
-      <w:pPr>
-        <w:rPr>
-          <w:bCs/>
-        </w:rPr>
-      </w:pPr>
-    </w:p>
-    <w:p>
-      <w:pPr>
-        <w:rPr>
-          <w:bCs/>
-        </w:rPr>
-      </w:pPr>
-      <w:r>
-        <w:rPr>
-          <w:bCs/>
-        </w:rPr>
-        <w:t>лист 253об-254</w:t>
-      </w:r>
-    </w:p>
-    <w:p>
-      <w:pPr>
-        <w:rPr>
-          <w:bCs/>
-        </w:rPr>
-      </w:pPr>
-    </w:p>
-    <w:bookmarkEnd w:id="0"/>
-    <w:p>
-      <w:pPr>
-        <w:rPr>
-          <w:bCs/>
-        </w:rPr>
-      </w:pPr>
-      <w:r>
-        <w:rPr>
-          <w:bCs/>
-        </w:rPr>
-        <w:t>неоседлые</w:t>
-      </w:r>
-    </w:p>
-    <w:p>
-      <w:pPr>
-        <w:rPr>
-          <w:bCs/>
-        </w:rPr>
-      </w:pPr>
-    </w:p>
-    <w:p>
-      <w:pPr>
-        <w:rPr>
-          <w:bCs/>
-        </w:rPr>
-      </w:pPr>
-      <w:r>
-        <w:rPr>
-          <w:bCs/>
-        </w:rPr>
-        <w:t>№1</w:t>
-      </w:r>
-      <w:r>
-        <w:rPr>
-          <w:bCs/>
-        </w:rPr>
-        <w:tab/>
-        <w:t>Фома Михайлов Сорока</w:t>
-      </w:r>
-      <w:r>
-        <w:rPr>
-          <w:bCs/>
-        </w:rPr>
-        <w:tab/>
-      </w:r>
-      <w:r>
-        <w:rPr>
-          <w:bCs/>
-        </w:rPr>
-        <w:tab/>
-      </w:r>
-      <w:r>
-        <w:rPr>
-          <w:bCs/>
-        </w:rPr>
-        <w:tab/>
-      </w:r>
-      <w:r>
-        <w:rPr>
-          <w:bCs/>
-        </w:rPr>
-        <w:tab/>
-      </w:r>
-      <w:r>
-        <w:rPr>
-          <w:bCs/>
-        </w:rPr>
-        <w:tab/>
-      </w:r>
-      <w:r>
-        <w:rPr>
-          <w:bCs/>
-        </w:rPr>
-        <w:tab/>
-      </w:r>
-      <w:r>
-        <w:rPr>
-          <w:bCs/>
-        </w:rPr>
-        <w:tab/>
-        <w:t>50 - ум 1812</w:t>
-      </w:r>
-    </w:p>
-    <w:p>
-      <w:pPr>
-        <w:rPr>
-          <w:bCs/>
-        </w:rPr>
-      </w:pPr>
-      <w:r>
-        <w:rPr>
-          <w:bCs/>
-        </w:rPr>
-        <w:tab/>
-      </w:r>
-      <w:r>
-        <w:rPr>
-          <w:bCs/>
-        </w:rPr>
-        <w:tab/>
-        <w:t>его сын Ян</w:t>
-      </w:r>
-      <w:r>
-        <w:rPr>
-          <w:bCs/>
-        </w:rPr>
-        <w:tab/>
-      </w:r>
-      <w:r>
-        <w:rPr>
-          <w:bCs/>
-        </w:rPr>
-        <w:tab/>
-      </w:r>
-      <w:r>
-        <w:rPr>
-          <w:bCs/>
-        </w:rPr>
-        <w:tab/>
-      </w:r>
-      <w:r>
-        <w:rPr>
-          <w:bCs/>
-        </w:rPr>
-        <w:tab/>
-      </w:r>
-      <w:r>
-        <w:rPr>
-          <w:bCs/>
-        </w:rPr>
-        <w:tab/>
-      </w:r>
-      <w:r>
-        <w:rPr>
-          <w:bCs/>
-        </w:rPr>
-        <w:tab/>
-      </w:r>
-      <w:r>
-        <w:rPr>
-          <w:bCs/>
-        </w:rPr>
-        <w:tab/>
-      </w:r>
-      <w:r>
-        <w:rPr>
-          <w:bCs/>
-        </w:rPr>
-        <w:tab/>
-        <w:t>6 - 11</w:t>
-      </w:r>
-    </w:p>
-    <w:p>
-      <w:pPr>
-        <w:rPr>
-          <w:bCs/>
-        </w:rPr>
-      </w:pPr>
-    </w:p>
-    <w:bookmarkEnd w:id="1"/>
-    <w:p>
-      <w:pPr>
-        <w:rPr>
-          <w:bCs/>
-          <w:lang w:val="be-BY"/>
-        </w:rPr>
-      </w:pPr>
-      <w:r>
-        <w:rPr>
-          <w:bCs/>
-          <w:lang w:val="be-BY"/>
-        </w:rPr>
-        <w:t>Сорока Ян Фомин: помещичий крестьянин, в ревизию 1811 года 6 лет (родился около 1805 года), в ревизию 1816 года июль месяц – 11 лет, неоседлый  (НИАБ 333-9-84, л.253об).</w:t>
-      </w:r>
-    </w:p>
-    <w:p>
-      <w:pPr>
-        <w:rPr>
-          <w:bCs/>
-          <w:lang w:val="be-BY"/>
-        </w:rPr>
-      </w:pPr>
-    </w:p>
-    <w:p>
-      <w:pPr>
-        <w:rPr>
-          <w:b/>
-        </w:rPr>
-      </w:pPr>
-      <w:r>
-        <w:rPr>
-          <w:bCs/>
-          <w:lang w:val="be-BY"/>
-        </w:rPr>
-        <w:t>25.01.1834.</w:t>
-      </w:r>
-      <w:r>
-        <w:rPr>
-          <w:bCs/>
-          <w:lang w:val="be-BY"/>
-        </w:rPr>
-        <w:tab/>
-      </w:r>
-      <w:bookmarkStart w:id="4" w:name="_Hlk123589421"/>
-      <w:r>
-        <w:rPr>
-          <w:b/>
-        </w:rPr>
-        <w:t>НИАБ 333-9-543</w:t>
-      </w:r>
-    </w:p>
-    <w:p>
-      <w:pPr>
-        <w:rPr>
-          <w:b/>
-        </w:rPr>
-      </w:pPr>
-    </w:p>
-    <w:p>
-      <w:pPr>
-        <w:rPr>
-          <w:bCs/>
-        </w:rPr>
-      </w:pPr>
-      <w:r>
-        <w:rPr>
-          <w:bCs/>
-        </w:rPr>
-        <w:t>Ревизские сказки помещичьих крестьян и дворовых Борисовского уезда за 1834 год    от литеры С по Ф</w:t>
-      </w:r>
-    </w:p>
-    <w:p>
-      <w:pPr>
-        <w:rPr>
-          <w:bCs/>
-        </w:rPr>
-      </w:pPr>
-    </w:p>
-    <w:p>
-      <w:pPr>
-        <w:rPr>
-          <w:bCs/>
-        </w:rPr>
-      </w:pPr>
-      <w:r>
-        <w:rPr>
-          <w:bCs/>
-        </w:rPr>
-        <w:t>лист 67</w:t>
-      </w:r>
-      <w:r>
-        <w:rPr>
-          <w:bCs/>
-        </w:rPr>
-        <w:tab/>
-      </w:r>
-      <w:r>
-        <w:rPr>
-          <w:bCs/>
-        </w:rPr>
-        <w:tab/>
-      </w:r>
-      <w:r>
-        <w:rPr>
-          <w:bCs/>
-        </w:rPr>
-        <w:tab/>
-      </w:r>
-      <w:r>
-        <w:rPr>
-          <w:bCs/>
-        </w:rPr>
-        <w:tab/>
-        <w:t>Ревизская сказка</w:t>
-      </w:r>
-    </w:p>
-    <w:p>
-      <w:pPr>
-        <w:rPr>
-          <w:bCs/>
-        </w:rPr>
-      </w:pPr>
-    </w:p>
-    <w:p>
-      <w:pPr>
-        <w:rPr>
-          <w:bCs/>
-        </w:rPr>
-      </w:pPr>
-      <w:r>
-        <w:rPr>
-          <w:bCs/>
-        </w:rPr>
-        <w:t xml:space="preserve">1834 года генваря 25 дня Минской губернии </w:t>
+      <w:r>
+        <w:t xml:space="preserve"> – умер 1 мая 1842 года от горячки, 43 года, крестьянин, с деревни </w:t>
       </w:r>
       <w:proofErr w:type="spellStart"/>
       <w:r>
-        <w:rPr>
-          <w:bCs/>
-        </w:rPr>
+        <w:t>Недаль</w:t>
+      </w:r>
+      <w:proofErr w:type="spellEnd"/>
+      <w:r>
+        <w:t>.</w:t>
+      </w:r>
+    </w:p>
+    <w:p>
+      <w:proofErr w:type="spellStart"/>
+      <w:r>
+        <w:t>Войневич</w:t>
+      </w:r>
+      <w:proofErr w:type="spellEnd"/>
+      <w:r>
+        <w:t xml:space="preserve"> Фома – приходской священник.</w:t>
+      </w:r>
+    </w:p>
+    <w:p>
+      <w:pPr>
+        <w:rPr>
+          <w:bCs/>
+          <w:lang w:val="be-BY"/>
+        </w:rPr>
+      </w:pPr>
+    </w:p>
+    <w:p>
+      <w:pPr>
+        <w:rPr>
+          <w:b/>
+        </w:rPr>
+      </w:pPr>
+      <w:bookmarkStart w:id="5" w:name="_Hlk124786367"/>
+      <w:r>
+        <w:rPr>
+          <w:b/>
+        </w:rPr>
+        <w:t>НИАБ 333-9-417</w:t>
+      </w:r>
+    </w:p>
+    <w:p>
+      <w:pPr>
+        <w:rPr>
+          <w:b/>
+        </w:rPr>
+      </w:pPr>
+    </w:p>
+    <w:p>
+      <w:pPr>
+        <w:jc w:val="center"/>
+        <w:rPr>
+          <w:bCs/>
+        </w:rPr>
+      </w:pPr>
+      <w:r>
+        <w:rPr>
+          <w:bCs/>
+        </w:rPr>
+        <w:t>Ревизские сказки 9 переписи Борисовского уезда книга 10 за 1850 год</w:t>
+      </w:r>
+    </w:p>
+    <w:p>
+      <w:pPr>
+        <w:jc w:val="center"/>
+        <w:rPr>
+          <w:bCs/>
+        </w:rPr>
+      </w:pPr>
+      <w:r>
+        <w:rPr>
+          <w:bCs/>
+        </w:rPr>
+        <w:t>Помещичьи крестьяне под буквою С</w:t>
+      </w:r>
+    </w:p>
+    <w:p>
+      <w:pPr>
+        <w:jc w:val="center"/>
+        <w:rPr>
+          <w:b/>
+        </w:rPr>
+      </w:pPr>
+    </w:p>
+    <w:p>
+      <w:r>
+        <w:t>лист 223</w:t>
+      </w:r>
+      <w:r>
+        <w:tab/>
+        <w:t xml:space="preserve">Ревизская сказка тысяча </w:t>
+      </w:r>
+      <w:proofErr w:type="spellStart"/>
+      <w:r>
+        <w:t>восемсот</w:t>
+      </w:r>
+      <w:proofErr w:type="spellEnd"/>
+      <w:r>
+        <w:t xml:space="preserve"> </w:t>
+      </w:r>
+      <w:proofErr w:type="spellStart"/>
+      <w:r>
+        <w:t>пятдесятого</w:t>
+      </w:r>
+      <w:proofErr w:type="spellEnd"/>
+      <w:r>
+        <w:t xml:space="preserve"> года октября </w:t>
+      </w:r>
+      <w:proofErr w:type="spellStart"/>
+      <w:r>
+        <w:t>шестаго</w:t>
+      </w:r>
+      <w:proofErr w:type="spellEnd"/>
+      <w:r>
+        <w:t xml:space="preserve"> дня Минской губернии </w:t>
+      </w:r>
+      <w:proofErr w:type="spellStart"/>
+      <w:r>
         <w:t>Борисовскаго</w:t>
       </w:r>
       <w:proofErr w:type="spellEnd"/>
       <w:r>
-        <w:rPr>
-          <w:bCs/>
-        </w:rPr>
-        <w:t xml:space="preserve"> уезда имения Мстижа с деревнями к оному принадлежащими помещика </w:t>
+        <w:t xml:space="preserve"> уезда имения Мстиж с принадлежащими к оному деревнями помещика Иосифа Михайлова Слизня в состоящих </w:t>
       </w:r>
       <w:proofErr w:type="spellStart"/>
       <w:r>
-        <w:rPr>
-          <w:bCs/>
-        </w:rPr>
-        <w:t>бывшаго</w:t>
+        <w:t>мужескаго</w:t>
       </w:r>
       <w:proofErr w:type="spellEnd"/>
       <w:r>
-        <w:rPr>
-          <w:bCs/>
-        </w:rPr>
-        <w:t xml:space="preserve"> </w:t>
+        <w:t xml:space="preserve"> и </w:t>
       </w:r>
       <w:proofErr w:type="spellStart"/>
       <w:r>
-        <w:rPr>
-          <w:bCs/>
-        </w:rPr>
-        <w:t>Борисовскаго</w:t>
+        <w:t>женскаго</w:t>
       </w:r>
       <w:proofErr w:type="spellEnd"/>
       <w:r>
-        <w:rPr>
-          <w:bCs/>
-        </w:rPr>
-        <w:t xml:space="preserve"> предводителя дворянства Иосифа Михайлы сына Слизень и состоящих </w:t>
-      </w:r>
-      <w:proofErr w:type="spellStart"/>
-      <w:r>
-        <w:rPr>
-          <w:bCs/>
-        </w:rPr>
-        <w:t>мужеска</w:t>
-      </w:r>
-      <w:proofErr w:type="spellEnd"/>
-      <w:r>
-        <w:rPr>
-          <w:bCs/>
-        </w:rPr>
-        <w:t xml:space="preserve"> и </w:t>
-      </w:r>
-      <w:proofErr w:type="spellStart"/>
-      <w:r>
-        <w:rPr>
-          <w:bCs/>
-        </w:rPr>
-        <w:t>женска</w:t>
-      </w:r>
-      <w:proofErr w:type="spellEnd"/>
-      <w:r>
-        <w:rPr>
-          <w:bCs/>
-        </w:rPr>
-        <w:t xml:space="preserve"> пола дворовых людях и крестьянах</w:t>
-      </w:r>
-    </w:p>
-    <w:p>
-      <w:pPr>
-        <w:rPr>
-          <w:bCs/>
-        </w:rPr>
-      </w:pPr>
-    </w:p>
-    <w:p>
-      <w:pPr>
-        <w:rPr>
-          <w:bCs/>
-        </w:rPr>
-      </w:pPr>
-      <w:r>
-        <w:rPr>
-          <w:bCs/>
-        </w:rPr>
-        <w:t>лист 135об-136</w:t>
-      </w:r>
-      <w:r>
-        <w:rPr>
-          <w:bCs/>
-        </w:rPr>
-        <w:tab/>
-        <w:t xml:space="preserve">деревня </w:t>
-      </w:r>
-      <w:proofErr w:type="spellStart"/>
-      <w:r>
-        <w:rPr>
-          <w:bCs/>
-        </w:rPr>
-        <w:t>Нидали</w:t>
-      </w:r>
-      <w:proofErr w:type="spellEnd"/>
-    </w:p>
-    <w:p>
-      <w:pPr>
-        <w:rPr>
-          <w:bCs/>
-        </w:rPr>
-      </w:pPr>
-    </w:p>
-    <w:bookmarkEnd w:id="4"/>
-    <w:p>
-      <w:pPr>
-        <w:rPr>
-          <w:bCs/>
-        </w:rPr>
-      </w:pPr>
-      <w:r>
-        <w:rPr>
-          <w:bCs/>
-        </w:rPr>
-        <w:t>лист 136об-137</w:t>
-      </w:r>
-    </w:p>
-    <w:p>
-      <w:pPr>
-        <w:rPr>
-          <w:bCs/>
-        </w:rPr>
-      </w:pPr>
-    </w:p>
-    <w:p>
-      <w:pPr>
-        <w:rPr>
-          <w:bCs/>
-        </w:rPr>
-      </w:pPr>
-      <w:r>
-        <w:rPr>
-          <w:bCs/>
-        </w:rPr>
-        <w:t>№4</w:t>
-      </w:r>
-      <w:r>
-        <w:rPr>
-          <w:bCs/>
-        </w:rPr>
-        <w:tab/>
-        <w:t>Хома Михайлов Сорока</w:t>
-      </w:r>
-      <w:r>
-        <w:rPr>
-          <w:bCs/>
-        </w:rPr>
-        <w:tab/>
-      </w:r>
-      <w:r>
-        <w:rPr>
-          <w:bCs/>
-        </w:rPr>
-        <w:tab/>
-      </w:r>
-      <w:r>
-        <w:rPr>
-          <w:bCs/>
-        </w:rPr>
-        <w:tab/>
-      </w:r>
-      <w:r>
-        <w:rPr>
-          <w:bCs/>
-        </w:rPr>
-        <w:tab/>
-      </w:r>
-      <w:r>
-        <w:rPr>
-          <w:bCs/>
-        </w:rPr>
-        <w:tab/>
-      </w:r>
-      <w:r>
-        <w:rPr>
-          <w:bCs/>
-        </w:rPr>
-        <w:tab/>
-      </w:r>
-      <w:r>
-        <w:rPr>
-          <w:bCs/>
-        </w:rPr>
-        <w:tab/>
-        <w:t>57 - ?</w:t>
-      </w:r>
-    </w:p>
-    <w:p>
-      <w:pPr>
-        <w:rPr>
-          <w:bCs/>
-        </w:rPr>
-      </w:pPr>
-      <w:r>
-        <w:rPr>
-          <w:bCs/>
-        </w:rPr>
-        <w:t>Хомы сын Иван</w:t>
-      </w:r>
-      <w:r>
-        <w:rPr>
-          <w:bCs/>
-        </w:rPr>
-        <w:tab/>
-      </w:r>
-      <w:r>
-        <w:rPr>
-          <w:bCs/>
-        </w:rPr>
-        <w:tab/>
-      </w:r>
-      <w:r>
-        <w:rPr>
-          <w:bCs/>
-        </w:rPr>
-        <w:tab/>
-      </w:r>
-      <w:r>
-        <w:rPr>
-          <w:bCs/>
-        </w:rPr>
-        <w:tab/>
-      </w:r>
-      <w:r>
-        <w:rPr>
-          <w:bCs/>
-        </w:rPr>
-        <w:tab/>
-      </w:r>
-      <w:r>
-        <w:rPr>
-          <w:bCs/>
-        </w:rPr>
-        <w:tab/>
-      </w:r>
-      <w:r>
-        <w:rPr>
-          <w:bCs/>
-        </w:rPr>
-        <w:tab/>
-      </w:r>
-      <w:r>
-        <w:rPr>
-          <w:bCs/>
-        </w:rPr>
-        <w:tab/>
-      </w:r>
-      <w:r>
-        <w:rPr>
-          <w:bCs/>
-        </w:rPr>
-        <w:tab/>
-        <w:t>11 - ?Хомы брат Степан</w:t>
-      </w:r>
-      <w:r>
-        <w:rPr>
-          <w:bCs/>
-        </w:rPr>
-        <w:tab/>
-      </w:r>
-      <w:r>
-        <w:rPr>
-          <w:bCs/>
-        </w:rPr>
-        <w:tab/>
-      </w:r>
-      <w:r>
-        <w:rPr>
-          <w:bCs/>
-        </w:rPr>
-        <w:tab/>
-      </w:r>
-      <w:r>
-        <w:rPr>
-          <w:bCs/>
-        </w:rPr>
-        <w:tab/>
-      </w:r>
-      <w:r>
-        <w:rPr>
-          <w:bCs/>
-        </w:rPr>
-        <w:tab/>
-      </w:r>
-      <w:r>
-        <w:rPr>
-          <w:bCs/>
-        </w:rPr>
-        <w:tab/>
-      </w:r>
-      <w:r>
-        <w:rPr>
-          <w:bCs/>
-        </w:rPr>
-        <w:tab/>
-      </w:r>
-      <w:r>
-        <w:rPr>
-          <w:bCs/>
-        </w:rPr>
-        <w:tab/>
-      </w:r>
-      <w:r>
-        <w:rPr>
-          <w:bCs/>
-        </w:rPr>
-        <w:tab/>
-      </w:r>
-      <w:r>
-        <w:rPr>
-          <w:bCs/>
-        </w:rPr>
-        <w:tab/>
-        <w:t>60 - ум ?</w:t>
-      </w:r>
-    </w:p>
-    <w:p>
-      <w:pPr>
-        <w:rPr>
-          <w:bCs/>
-        </w:rPr>
-      </w:pPr>
-      <w:r>
-        <w:rPr>
-          <w:bCs/>
-        </w:rPr>
-        <w:tab/>
-      </w:r>
-      <w:r>
-        <w:rPr>
-          <w:bCs/>
-        </w:rPr>
-        <w:tab/>
-        <w:t xml:space="preserve">Хомы жена </w:t>
-      </w:r>
-      <w:proofErr w:type="spellStart"/>
-      <w:r>
-        <w:rPr>
-          <w:bCs/>
-        </w:rPr>
-        <w:t>Марьянна</w:t>
-      </w:r>
-      <w:proofErr w:type="spellEnd"/>
-      <w:r>
-        <w:rPr>
-          <w:bCs/>
-        </w:rPr>
-        <w:tab/>
-      </w:r>
-      <w:r>
-        <w:rPr>
-          <w:bCs/>
-        </w:rPr>
-        <w:tab/>
-      </w:r>
-      <w:r>
-        <w:rPr>
-          <w:bCs/>
-        </w:rPr>
-        <w:tab/>
-      </w:r>
-      <w:r>
-        <w:rPr>
-          <w:bCs/>
-        </w:rPr>
-        <w:tab/>
-      </w:r>
-      <w:r>
-        <w:rPr>
-          <w:bCs/>
-        </w:rPr>
-        <w:tab/>
-      </w:r>
-      <w:r>
-        <w:rPr>
-          <w:bCs/>
-        </w:rPr>
-        <w:tab/>
-      </w:r>
-      <w:r>
-        <w:rPr>
-          <w:bCs/>
-        </w:rPr>
-        <w:tab/>
-        <w:t>66</w:t>
-      </w:r>
-    </w:p>
-    <w:p>
-      <w:pPr>
-        <w:rPr>
-          <w:bCs/>
-        </w:rPr>
-      </w:pPr>
-      <w:r>
-        <w:rPr>
-          <w:bCs/>
-        </w:rPr>
-        <w:tab/>
-      </w:r>
-      <w:r>
-        <w:rPr>
-          <w:bCs/>
-        </w:rPr>
-        <w:tab/>
-        <w:t xml:space="preserve">его дочь </w:t>
-      </w:r>
-      <w:proofErr w:type="spellStart"/>
-      <w:r>
-        <w:rPr>
-          <w:bCs/>
-        </w:rPr>
-        <w:t>Марцеля</w:t>
-      </w:r>
-      <w:proofErr w:type="spellEnd"/>
-      <w:r>
-        <w:rPr>
-          <w:bCs/>
-        </w:rPr>
-        <w:tab/>
-      </w:r>
-      <w:r>
-        <w:rPr>
-          <w:bCs/>
-        </w:rPr>
-        <w:tab/>
-      </w:r>
-      <w:r>
-        <w:rPr>
-          <w:bCs/>
-        </w:rPr>
-        <w:tab/>
-      </w:r>
-      <w:r>
-        <w:rPr>
-          <w:bCs/>
-        </w:rPr>
-        <w:tab/>
-      </w:r>
-      <w:r>
-        <w:rPr>
-          <w:bCs/>
-        </w:rPr>
-        <w:tab/>
-      </w:r>
-      <w:r>
-        <w:rPr>
-          <w:bCs/>
-        </w:rPr>
-        <w:tab/>
-      </w:r>
-      <w:r>
-        <w:rPr>
-          <w:bCs/>
-        </w:rPr>
-        <w:tab/>
-      </w:r>
-      <w:r>
-        <w:rPr>
-          <w:bCs/>
-        </w:rPr>
-        <w:tab/>
-        <w:t>23</w:t>
-      </w:r>
-    </w:p>
-    <w:p>
-      <w:pPr>
-        <w:rPr>
-          <w:bCs/>
-        </w:rPr>
-      </w:pPr>
-      <w:r>
-        <w:rPr>
-          <w:bCs/>
-        </w:rPr>
-        <w:tab/>
-      </w:r>
-      <w:r>
-        <w:rPr>
-          <w:bCs/>
-        </w:rPr>
-        <w:tab/>
-        <w:t>Виктория</w:t>
-      </w:r>
-      <w:r>
-        <w:rPr>
-          <w:bCs/>
-        </w:rPr>
-        <w:tab/>
-      </w:r>
-      <w:r>
-        <w:rPr>
-          <w:bCs/>
-        </w:rPr>
-        <w:tab/>
-      </w:r>
-      <w:r>
-        <w:rPr>
-          <w:bCs/>
-        </w:rPr>
-        <w:tab/>
-      </w:r>
-      <w:r>
-        <w:rPr>
-          <w:bCs/>
-        </w:rPr>
-        <w:tab/>
-      </w:r>
-      <w:r>
-        <w:rPr>
-          <w:bCs/>
-        </w:rPr>
-        <w:tab/>
-      </w:r>
-      <w:r>
-        <w:rPr>
-          <w:bCs/>
-        </w:rPr>
-        <w:tab/>
-      </w:r>
-      <w:r>
-        <w:rPr>
-          <w:bCs/>
-        </w:rPr>
-        <w:tab/>
-      </w:r>
-      <w:r>
-        <w:rPr>
-          <w:bCs/>
-        </w:rPr>
-        <w:tab/>
-      </w:r>
-      <w:r>
-        <w:rPr>
-          <w:bCs/>
-        </w:rPr>
-        <w:tab/>
-        <w:t>25</w:t>
-      </w:r>
-    </w:p>
-    <w:p>
-      <w:pPr>
-        <w:rPr>
-          <w:bCs/>
-        </w:rPr>
-      </w:pPr>
-    </w:p>
-    <w:p>
-      <w:pPr>
-        <w:rPr>
-          <w:lang w:val="be-BY"/>
-        </w:rPr>
-      </w:pPr>
-      <w:r>
-        <w:rPr>
-          <w:lang w:val="be-BY"/>
-        </w:rPr>
-        <w:t xml:space="preserve">помещичий крестьянин, в ревизию 1816 года 11 лет, </w:t>
-      </w:r>
-      <w:r>
-        <w:rPr>
-          <w:lang w:val="be-BY"/>
-        </w:rPr>
-        <w:t xml:space="preserve">в ревизию 1811 года на 30.09 – </w:t>
-      </w:r>
-      <w:r>
-        <w:rPr>
-          <w:lang w:val="be-BY"/>
-        </w:rPr>
-        <w:t>? лет,</w:t>
-      </w:r>
-      <w:r>
-        <w:rPr>
-          <w:lang w:val="be-BY"/>
-        </w:rPr>
-        <w:t xml:space="preserve"> </w:t>
-      </w:r>
-      <w:r>
-        <w:rPr>
-          <w:lang w:val="be-BY"/>
-        </w:rPr>
-        <w:t>жил в доме 4 (НИАБ 333-9-543, л.136об).</w:t>
-      </w:r>
-    </w:p>
-    <w:p>
-      <w:pPr>
-        <w:rPr>
-          <w:bCs/>
-          <w:lang w:val="be-BY"/>
-        </w:rPr>
-      </w:pPr>
-    </w:p>
-    <w:p>
-      <w:pPr>
-        <w:rPr>
-          <w:b/>
-        </w:rPr>
-      </w:pPr>
-      <w:bookmarkStart w:id="5" w:name="_Hlk124786367"/>
-      <w:r>
-        <w:rPr>
-          <w:bCs/>
-          <w:lang w:val="be-BY"/>
-        </w:rPr>
-        <w:t>6.10.1850</w:t>
-      </w:r>
-      <w:r>
-        <w:rPr>
-          <w:bCs/>
-          <w:lang w:val="be-BY"/>
-        </w:rPr>
-        <w:tab/>
-      </w:r>
-      <w:r>
-        <w:rPr>
-          <w:b/>
-        </w:rPr>
-        <w:t>НИАБ 333-9-417</w:t>
-      </w:r>
-    </w:p>
-    <w:p>
-      <w:pPr>
-        <w:rPr>
-          <w:b/>
-        </w:rPr>
-      </w:pPr>
-    </w:p>
-    <w:p>
-      <w:pPr>
-        <w:jc w:val="center"/>
-        <w:rPr>
-          <w:bCs/>
-        </w:rPr>
-      </w:pPr>
-      <w:r>
-        <w:rPr>
-          <w:bCs/>
-        </w:rPr>
-        <w:t>Ревизские сказки 9 переписи Борисовского уезда книга 10 за 1850 год</w:t>
-      </w:r>
-    </w:p>
-    <w:p>
-      <w:pPr>
-        <w:jc w:val="center"/>
-        <w:rPr>
-          <w:bCs/>
-        </w:rPr>
-      </w:pPr>
-      <w:r>
-        <w:rPr>
-          <w:bCs/>
-        </w:rPr>
-        <w:t>Помещичьи крестьяне под буквою С</w:t>
-      </w:r>
-    </w:p>
-    <w:p>
-      <w:pPr>
-        <w:jc w:val="center"/>
-        <w:rPr>
-          <w:b/>
-        </w:rPr>
-      </w:pPr>
-    </w:p>
-    <w:p>
-      <w:r>
-        <w:lastRenderedPageBreak/>
-        <w:t>лист 223</w:t>
-      </w:r>
-      <w:r>
-        <w:tab/>
-        <w:t xml:space="preserve">Ревизская сказка тысяча </w:t>
-      </w:r>
-      <w:proofErr w:type="spellStart"/>
-      <w:r>
-        <w:t>восемсот</w:t>
-      </w:r>
-      <w:proofErr w:type="spellEnd"/>
-      <w:r>
-        <w:t xml:space="preserve"> </w:t>
-      </w:r>
-      <w:proofErr w:type="spellStart"/>
-      <w:r>
-        <w:t>пятдесятого</w:t>
-      </w:r>
-      <w:proofErr w:type="spellEnd"/>
-      <w:r>
-        <w:t xml:space="preserve"> года октября </w:t>
-      </w:r>
-      <w:proofErr w:type="spellStart"/>
-      <w:r>
-        <w:t>шестаго</w:t>
-      </w:r>
-      <w:proofErr w:type="spellEnd"/>
-      <w:r>
-        <w:t xml:space="preserve"> дня Минской губернии </w:t>
-      </w:r>
-      <w:proofErr w:type="spellStart"/>
-      <w:r>
-        <w:t>Борисовскаго</w:t>
-      </w:r>
-      <w:proofErr w:type="spellEnd"/>
-      <w:r>
-        <w:t xml:space="preserve"> уезда имения Мстиж с принадлежащими к оному деревнями помещика Иосифа Михайлова Слизня в состоящих </w:t>
-      </w:r>
-      <w:proofErr w:type="spellStart"/>
-      <w:r>
-        <w:t>мужескаго</w:t>
-      </w:r>
-      <w:proofErr w:type="spellEnd"/>
-      <w:r>
-        <w:t xml:space="preserve"> и </w:t>
-      </w:r>
-      <w:proofErr w:type="spellStart"/>
-      <w:r>
-        <w:t>женскаго</w:t>
-      </w:r>
-      <w:proofErr w:type="spellEnd"/>
-      <w:r>
         <w:t xml:space="preserve"> пола крестьянах</w:t>
       </w:r>
     </w:p>
@@ -2180,16 +2495,8 @@
         <w:rPr>
           <w:bCs/>
         </w:rPr>
-        <w:t xml:space="preserve">деревня </w:t>
-      </w:r>
-      <w:proofErr w:type="spellStart"/>
-      <w:r>
-        <w:rPr>
-          <w:bCs/>
-        </w:rPr>
-        <w:t>Нидаль</w:t>
-      </w:r>
-      <w:proofErr w:type="spellEnd"/>
+        <w:t>деревня Нидаль</w:t>
+      </w:r>
     </w:p>
     <w:p/>
     <w:p>
@@ -3053,7 +3360,7 @@
   <w:style w:type="paragraph" w:default="1" w:styleId="a">
     <w:name w:val="Normal"/>
     <w:qFormat/>
-    <w:rsid w:val="0029483D"/>
+    <w:rsid w:val="002213A9"/>
     <w:pPr>
       <w:spacing w:after="0" w:line="276" w:lineRule="auto"/>
       <w:jc w:val="both"/>
